--- a/English/Semester 1/Riley H FINAL.docx
+++ b/English/Semester 1/Riley H FINAL.docx
@@ -1,6 +1,6 @@
 
 <file path=word/document.xml><?xml version="1.0" encoding="utf-8"?>
-<w:document xmlns:wpc="http://schemas.microsoft.com/office/word/2010/wordprocessingCanvas" xmlns:cx="http://schemas.microsoft.com/office/drawing/2014/chartex" xmlns:cx1="http://schemas.microsoft.com/office/drawing/2015/9/8/chartex" xmlns:cx2="http://schemas.microsoft.com/office/drawing/2015/10/21/chartex" xmlns:cx3="http://schemas.microsoft.com/office/drawing/2016/5/9/chartex" xmlns:cx4="http://schemas.microsoft.com/office/drawing/2016/5/10/chartex" xmlns:cx5="http://schemas.microsoft.com/office/drawing/2016/5/11/chartex" xmlns:cx6="http://schemas.microsoft.com/office/drawing/2016/5/12/chartex" xmlns:cx7="http://schemas.microsoft.com/office/drawing/2016/5/13/chartex" xmlns:cx8="http://schemas.microsoft.com/office/drawing/2016/5/14/chartex" xmlns:mc="http://schemas.openxmlformats.org/markup-compatibility/2006" xmlns:aink="http://schemas.microsoft.com/office/drawing/2016/ink" xmlns:am3d="http://schemas.microsoft.com/office/drawing/2017/model3d" xmlns:o="urn:schemas-microsoft-com:office:office" xmlns:r="http://schemas.openxmlformats.org/officeDocument/2006/relationships" xmlns:m="http://schemas.openxmlformats.org/officeDocument/2006/math" xmlns:v="urn:schemas-microsoft-com:vml" xmlns:wp14="http://schemas.microsoft.com/office/word/2010/wordprocessingDrawing" xmlns:wp="http://schemas.openxmlformats.org/drawingml/2006/wordprocessingDrawing" xmlns:w10="urn:schemas-microsoft-com:office:word" xmlns:w="http://schemas.openxmlformats.org/wordprocessingml/2006/main" xmlns:w14="http://schemas.microsoft.com/office/word/2010/wordml" xmlns:w15="http://schemas.microsoft.com/office/word/2012/wordml" xmlns:w16cid="http://schemas.microsoft.com/office/word/2016/wordml/cid" xmlns:w16se="http://schemas.microsoft.com/office/word/2015/wordml/symex" xmlns:wpg="http://schemas.microsoft.com/office/word/2010/wordprocessingGroup" xmlns:wpi="http://schemas.microsoft.com/office/word/2010/wordprocessingInk" xmlns:wne="http://schemas.microsoft.com/office/word/2006/wordml" xmlns:wps="http://schemas.microsoft.com/office/word/2010/wordprocessingShape" mc:Ignorable="w14 w15 w16se w16cid wp14">
+<w:document xmlns:wpc="http://schemas.microsoft.com/office/word/2010/wordprocessingCanvas" xmlns:cx="http://schemas.microsoft.com/office/drawing/2014/chartex" xmlns:cx1="http://schemas.microsoft.com/office/drawing/2015/9/8/chartex" xmlns:cx2="http://schemas.microsoft.com/office/drawing/2015/10/21/chartex" xmlns:cx3="http://schemas.microsoft.com/office/drawing/2016/5/9/chartex" xmlns:cx4="http://schemas.microsoft.com/office/drawing/2016/5/10/chartex" xmlns:cx5="http://schemas.microsoft.com/office/drawing/2016/5/11/chartex" xmlns:cx6="http://schemas.microsoft.com/office/drawing/2016/5/12/chartex" xmlns:cx7="http://schemas.microsoft.com/office/drawing/2016/5/13/chartex" xmlns:cx8="http://schemas.microsoft.com/office/drawing/2016/5/14/chartex" xmlns:mc="http://schemas.openxmlformats.org/markup-compatibility/2006" xmlns:aink="http://schemas.microsoft.com/office/drawing/2016/ink" xmlns:am3d="http://schemas.microsoft.com/office/drawing/2017/model3d" xmlns:o="urn:schemas-microsoft-com:office:office" xmlns:oel="http://schemas.microsoft.com/office/2019/extlst" xmlns:r="http://schemas.openxmlformats.org/officeDocument/2006/relationships" xmlns:m="http://schemas.openxmlformats.org/officeDocument/2006/math" xmlns:v="urn:schemas-microsoft-com:vml" xmlns:wp14="http://schemas.microsoft.com/office/word/2010/wordprocessingDrawing" xmlns:wp="http://schemas.openxmlformats.org/drawingml/2006/wordprocessingDrawing" xmlns:w10="urn:schemas-microsoft-com:office:word" xmlns:w="http://schemas.openxmlformats.org/wordprocessingml/2006/main" xmlns:w14="http://schemas.microsoft.com/office/word/2010/wordml" xmlns:w15="http://schemas.microsoft.com/office/word/2012/wordml" xmlns:w16cex="http://schemas.microsoft.com/office/word/2018/wordml/cex" xmlns:w16cid="http://schemas.microsoft.com/office/word/2016/wordml/cid" xmlns:w16="http://schemas.microsoft.com/office/word/2018/wordml" xmlns:w16du="http://schemas.microsoft.com/office/word/2023/wordml/word16du" xmlns:w16sdtdh="http://schemas.microsoft.com/office/word/2020/wordml/sdtdatahash" xmlns:w16se="http://schemas.microsoft.com/office/word/2015/wordml/symex" xmlns:wpg="http://schemas.microsoft.com/office/word/2010/wordprocessingGroup" xmlns:wpi="http://schemas.microsoft.com/office/word/2010/wordprocessingInk" xmlns:wne="http://schemas.microsoft.com/office/word/2006/wordml" xmlns:wps="http://schemas.microsoft.com/office/word/2010/wordprocessingShape" mc:Ignorable="w14 w15 w16se w16cid w16 w16cex w16sdtdh wp14">
   <w:body>
     <w:p>
       <w:pPr>
@@ -99,55 +99,29 @@
           <w:rFonts w:ascii="Times New Roman" w:hAnsi="Times New Roman" w:cs="Times New Roman"/>
           <w:sz w:val="24"/>
         </w:rPr>
-        <w:t xml:space="preserve"> follows the narrator, Nick </w:t>
-      </w:r>
-      <w:proofErr w:type="spellStart"/>
-      <w:r>
-        <w:rPr>
-          <w:rFonts w:ascii="Times New Roman" w:hAnsi="Times New Roman" w:cs="Times New Roman"/>
-          <w:sz w:val="24"/>
-        </w:rPr>
-        <w:t>Carraway</w:t>
-      </w:r>
-      <w:proofErr w:type="spellEnd"/>
-      <w:r>
-        <w:rPr>
-          <w:rFonts w:ascii="Times New Roman" w:hAnsi="Times New Roman" w:cs="Times New Roman"/>
-          <w:sz w:val="24"/>
-        </w:rPr>
-        <w:t xml:space="preserve">; an average middle-class bondsman, as he explores life in the surrounds of New York City amid the 1920s post-war jazz era. Nick befriends his neighbour, self-made millionaire Jay Gatsby, who represents New Money within the Upper class. Throughout </w:t>
-      </w:r>
-      <w:proofErr w:type="gramStart"/>
+        <w:t xml:space="preserve"> follows the narrator, Nick Carraway; an average middle-class bondsman, as he explores life in the surrounds of New York City amid the 1920s post-war jazz era. Nick befriends his neighbour, self-made millionaire Jay Gatsby, who represents New Money within the Upper class. Throughout </w:t>
+      </w:r>
       <w:r>
         <w:rPr>
           <w:rFonts w:ascii="Times New Roman" w:hAnsi="Times New Roman" w:cs="Times New Roman"/>
           <w:i/>
           <w:sz w:val="24"/>
         </w:rPr>
-        <w:t>The</w:t>
-      </w:r>
-      <w:proofErr w:type="gramEnd"/>
+        <w:t>The Great Gatsby</w:t>
+      </w:r>
+      <w:r>
+        <w:rPr>
+          <w:rFonts w:ascii="Times New Roman" w:hAnsi="Times New Roman" w:cs="Times New Roman"/>
+          <w:sz w:val="24"/>
+        </w:rPr>
+        <w:t xml:space="preserve"> influence is heavily displayed by everyone and everything around Nick. In contrast, </w:t>
+      </w:r>
       <w:r>
         <w:rPr>
           <w:rFonts w:ascii="Times New Roman" w:hAnsi="Times New Roman" w:cs="Times New Roman"/>
           <w:i/>
           <w:sz w:val="24"/>
         </w:rPr>
-        <w:t xml:space="preserve"> Great Gatsby</w:t>
-      </w:r>
-      <w:r>
-        <w:rPr>
-          <w:rFonts w:ascii="Times New Roman" w:hAnsi="Times New Roman" w:cs="Times New Roman"/>
-          <w:sz w:val="24"/>
-        </w:rPr>
-        <w:t xml:space="preserve"> influence is heavily displayed by everyone and everything around Nick. In contrast, </w:t>
-      </w:r>
-      <w:r>
-        <w:rPr>
-          <w:rFonts w:ascii="Times New Roman" w:hAnsi="Times New Roman" w:cs="Times New Roman"/>
-          <w:i/>
-          <w:sz w:val="24"/>
-        </w:rPr>
         <w:t>Good Will Hunting</w:t>
       </w:r>
       <w:r>
@@ -155,23 +129,7 @@
           <w:rFonts w:ascii="Times New Roman" w:hAnsi="Times New Roman" w:cs="Times New Roman"/>
           <w:sz w:val="24"/>
         </w:rPr>
-        <w:t xml:space="preserve"> follows Will Hunting, a parolee working as a janitor at MIT struggling with poverty who is an intellectual genius. While working one night, </w:t>
-      </w:r>
-      <w:proofErr w:type="gramStart"/>
-      <w:r>
-        <w:rPr>
-          <w:rFonts w:ascii="Times New Roman" w:hAnsi="Times New Roman" w:cs="Times New Roman"/>
-          <w:sz w:val="24"/>
-        </w:rPr>
-        <w:t>Will</w:t>
-      </w:r>
-      <w:proofErr w:type="gramEnd"/>
-      <w:r>
-        <w:rPr>
-          <w:rFonts w:ascii="Times New Roman" w:hAnsi="Times New Roman" w:cs="Times New Roman"/>
-          <w:sz w:val="24"/>
-        </w:rPr>
-        <w:t xml:space="preserve"> easily solves a daringly impossible math equation, which ends with him meeting professor Lambeau, a highly regarded mathematician, who directs Will to see Sean, a community college therapist. A major theme throughout </w:t>
+        <w:t xml:space="preserve"> follows Will Hunting, a parolee working as a janitor at MIT struggling with poverty who is an intellectual genius. While working one night, Will easily solves a daringly impossible math equation, which ends with him meeting professor Lambeau, a highly regarded mathematician, who directs Will to see Sean, a community college therapist. A major theme throughout </w:t>
       </w:r>
       <w:r>
         <w:rPr>
@@ -220,8 +178,6 @@
         </w:rPr>
         <w:t xml:space="preserve"> position the audience to fully understand the greater impact of actions on others, for the better or worse. This is demonstrated through the use of technical writing about the three capitals–social, cultural, and economic–, the effects of outside influence, and the drive of self-belief and desire.</w:t>
       </w:r>
-      <w:bookmarkStart w:id="0" w:name="_GoBack"/>
-      <w:bookmarkEnd w:id="0"/>
     </w:p>
     <w:p>
       <w:pPr>
@@ -336,46 +292,20 @@
         <w:lastRenderedPageBreak/>
         <w:t xml:space="preserve">Furthermore, both texts portray the ultimate effect other people have on themselves. In </w:t>
       </w:r>
-      <w:proofErr w:type="gramStart"/>
       <w:r>
         <w:rPr>
           <w:rFonts w:ascii="Times New Roman" w:hAnsi="Times New Roman" w:cs="Times New Roman"/>
           <w:i/>
           <w:sz w:val="24"/>
         </w:rPr>
-        <w:t>The</w:t>
-      </w:r>
-      <w:proofErr w:type="gramEnd"/>
-      <w:r>
-        <w:rPr>
-          <w:rFonts w:ascii="Times New Roman" w:hAnsi="Times New Roman" w:cs="Times New Roman"/>
-          <w:i/>
-          <w:sz w:val="24"/>
-        </w:rPr>
-        <w:t xml:space="preserve"> Great Gatsby,</w:t>
-      </w:r>
-      <w:r>
-        <w:rPr>
-          <w:rFonts w:ascii="Times New Roman" w:hAnsi="Times New Roman" w:cs="Times New Roman"/>
-          <w:sz w:val="24"/>
-        </w:rPr>
-        <w:t xml:space="preserve"> outside influence is the direct reason behind Jay Gatsby working incredibly hard to amass an enormous wealth to be accepted into Upper-class society. This is represented by the continuous use of aesthetic features, such as the motif of the green light, best explained by Nick as, “Gatsby believed in the green light, the </w:t>
-      </w:r>
-      <w:proofErr w:type="spellStart"/>
-      <w:r>
-        <w:rPr>
-          <w:rFonts w:ascii="Times New Roman" w:hAnsi="Times New Roman" w:cs="Times New Roman"/>
-          <w:sz w:val="24"/>
-        </w:rPr>
-        <w:t>orgastic</w:t>
-      </w:r>
-      <w:proofErr w:type="spellEnd"/>
-      <w:r>
-        <w:rPr>
-          <w:rFonts w:ascii="Times New Roman" w:hAnsi="Times New Roman" w:cs="Times New Roman"/>
-          <w:sz w:val="24"/>
-        </w:rPr>
-        <w:t xml:space="preserve"> future that year by year recedes before us.” (F. Scott Fitzgerald, 1925, PG 171) Throughout the entire novel</w:t>
+        <w:t>The Great Gatsby,</w:t>
+      </w:r>
+      <w:r>
+        <w:rPr>
+          <w:rFonts w:ascii="Times New Roman" w:hAnsi="Times New Roman" w:cs="Times New Roman"/>
+          <w:sz w:val="24"/>
+        </w:rPr>
+        <w:t xml:space="preserve"> outside influence is the direct reason behind Jay Gatsby working incredibly hard to amass an enormous wealth to be accepted into Upper-class society. This is represented by the continuous use of aesthetic features, such as the motif of the green light, best explained by Nick as, “Gatsby believed in the green light, the orgastic future that year by year recedes before us.” (F. Scott Fitzgerald, 1925, PG 171) Throughout the entire novel</w:t>
       </w:r>
       <w:r>
         <w:rPr>
@@ -454,7 +384,7 @@
           <w:rFonts w:ascii="Times New Roman" w:hAnsi="Times New Roman" w:cs="Times New Roman"/>
           <w:sz w:val="24"/>
         </w:rPr>
-        <w:t xml:space="preserve"> outside influence is the driving force behind the eventual success of the characters’ lives. Throughout the text, it becomes known that Will was abused severely as a child and that Sean had lost his wife due to cancer. Constantly during the text, Will and Sean have heated arguments often bringing up sensitive topics such as relationships, “Who the fuck </w:t>
+        <w:t xml:space="preserve"> outside influence is the driving force behind the eventual success of the characters’ lives. Throughout the text, it becomes known that Will was abused severely as a child and that Sean had lost his wife due to cancer. Constantly during the text, Will and Sean have heated arguments often bringing up sensitive topics such as relationships, “</w:t>
       </w:r>
       <w:proofErr w:type="gramStart"/>
       <w:r>
@@ -462,7 +392,7 @@
           <w:rFonts w:ascii="Times New Roman" w:hAnsi="Times New Roman" w:cs="Times New Roman"/>
           <w:sz w:val="24"/>
         </w:rPr>
-        <w:t>are</w:t>
+        <w:t>Who the fuck</w:t>
       </w:r>
       <w:proofErr w:type="gramEnd"/>
       <w:r>
@@ -470,23 +400,7 @@
           <w:rFonts w:ascii="Times New Roman" w:hAnsi="Times New Roman" w:cs="Times New Roman"/>
           <w:sz w:val="24"/>
         </w:rPr>
-        <w:t xml:space="preserve"> you to lecture me about life? You fuckin’ burnout! Where’s your “soul-mate?!””. Evidently, throughout the text, Will and Sean end up influencing each other with Sean saying, “I just… figured its time I put my money back on the table, see what kind of cards I get” and Will writing. “Sean—If the Professor calls about that job, just tell him, “Sorry, I had to go see about a girl.””. In his letter to Sean, </w:t>
-      </w:r>
-      <w:proofErr w:type="gramStart"/>
-      <w:r>
-        <w:rPr>
-          <w:rFonts w:ascii="Times New Roman" w:hAnsi="Times New Roman" w:cs="Times New Roman"/>
-          <w:sz w:val="24"/>
-        </w:rPr>
-        <w:t>Will</w:t>
-      </w:r>
-      <w:proofErr w:type="gramEnd"/>
-      <w:r>
-        <w:rPr>
-          <w:rFonts w:ascii="Times New Roman" w:hAnsi="Times New Roman" w:cs="Times New Roman"/>
-          <w:sz w:val="24"/>
-        </w:rPr>
-        <w:t xml:space="preserve"> uses Sean’s own words saying that he had to go see </w:t>
+        <w:t xml:space="preserve"> are you to lecture me about life? You fuckin’ burnout! Where’s your “soul-mate?!””. Evidently, throughout the text, Will and Sean end up influencing each other with Sean saying, “I just… figured its time I put my money back on the table, see what kind of cards I get” and Will writing. “Sean—If the Professor calls about that job, just tell him, “Sorry, I had to go see about a girl.””. In his letter to Sean, Will uses Sean’s own words saying that he had to go see </w:t>
       </w:r>
       <w:r>
         <w:rPr>
@@ -534,23 +448,7 @@
           <w:rFonts w:ascii="Times New Roman" w:hAnsi="Times New Roman" w:cs="Times New Roman"/>
           <w:sz w:val="24"/>
         </w:rPr>
-        <w:t xml:space="preserve">, </w:t>
-      </w:r>
-      <w:proofErr w:type="gramStart"/>
-      <w:r>
-        <w:rPr>
-          <w:rFonts w:ascii="Times New Roman" w:hAnsi="Times New Roman" w:cs="Times New Roman"/>
-          <w:sz w:val="24"/>
-        </w:rPr>
-        <w:t>Will</w:t>
-      </w:r>
-      <w:proofErr w:type="gramEnd"/>
-      <w:r>
-        <w:rPr>
-          <w:rFonts w:ascii="Times New Roman" w:hAnsi="Times New Roman" w:cs="Times New Roman"/>
-          <w:sz w:val="24"/>
-        </w:rPr>
-        <w:t xml:space="preserve"> finally has the mental strength to push himself to pursue his goal. The combination of self-desire and outside influence propelled him into taking the last step to ‘hit the road’, a powerful symbol used to exhibit how the combined effort got him to a better point in life and to follow his goals </w:t>
+        <w:t xml:space="preserve">, Will finally has the mental strength to push himself to pursue his goal. The combination of self-desire and outside influence propelled him into taking the last step to ‘hit the road’, a powerful symbol used to exhibit how the combined effort got him to a better point in life and to follow his goals </w:t>
       </w:r>
       <w:r>
         <w:rPr>
@@ -629,7 +527,7 @@
 </file>
 
 <file path=word/endnotes.xml><?xml version="1.0" encoding="utf-8"?>
-<w:endnotes xmlns:wpc="http://schemas.microsoft.com/office/word/2010/wordprocessingCanvas" xmlns:cx="http://schemas.microsoft.com/office/drawing/2014/chartex" xmlns:cx1="http://schemas.microsoft.com/office/drawing/2015/9/8/chartex" xmlns:cx2="http://schemas.microsoft.com/office/drawing/2015/10/21/chartex" xmlns:cx3="http://schemas.microsoft.com/office/drawing/2016/5/9/chartex" xmlns:cx4="http://schemas.microsoft.com/office/drawing/2016/5/10/chartex" xmlns:cx5="http://schemas.microsoft.com/office/drawing/2016/5/11/chartex" xmlns:cx6="http://schemas.microsoft.com/office/drawing/2016/5/12/chartex" xmlns:cx7="http://schemas.microsoft.com/office/drawing/2016/5/13/chartex" xmlns:cx8="http://schemas.microsoft.com/office/drawing/2016/5/14/chartex" xmlns:mc="http://schemas.openxmlformats.org/markup-compatibility/2006" xmlns:aink="http://schemas.microsoft.com/office/drawing/2016/ink" xmlns:am3d="http://schemas.microsoft.com/office/drawing/2017/model3d" xmlns:o="urn:schemas-microsoft-com:office:office" xmlns:r="http://schemas.openxmlformats.org/officeDocument/2006/relationships" xmlns:m="http://schemas.openxmlformats.org/officeDocument/2006/math" xmlns:v="urn:schemas-microsoft-com:vml" xmlns:wp14="http://schemas.microsoft.com/office/word/2010/wordprocessingDrawing" xmlns:wp="http://schemas.openxmlformats.org/drawingml/2006/wordprocessingDrawing" xmlns:w10="urn:schemas-microsoft-com:office:word" xmlns:w="http://schemas.openxmlformats.org/wordprocessingml/2006/main" xmlns:w14="http://schemas.microsoft.com/office/word/2010/wordml" xmlns:w15="http://schemas.microsoft.com/office/word/2012/wordml" xmlns:w16cid="http://schemas.microsoft.com/office/word/2016/wordml/cid" xmlns:w16se="http://schemas.microsoft.com/office/word/2015/wordml/symex" xmlns:wpg="http://schemas.microsoft.com/office/word/2010/wordprocessingGroup" xmlns:wpi="http://schemas.microsoft.com/office/word/2010/wordprocessingInk" xmlns:wne="http://schemas.microsoft.com/office/word/2006/wordml" xmlns:wps="http://schemas.microsoft.com/office/word/2010/wordprocessingShape" mc:Ignorable="w14 w15 w16se w16cid wp14">
+<w:endnotes xmlns:wpc="http://schemas.microsoft.com/office/word/2010/wordprocessingCanvas" xmlns:cx="http://schemas.microsoft.com/office/drawing/2014/chartex" xmlns:cx1="http://schemas.microsoft.com/office/drawing/2015/9/8/chartex" xmlns:cx2="http://schemas.microsoft.com/office/drawing/2015/10/21/chartex" xmlns:cx3="http://schemas.microsoft.com/office/drawing/2016/5/9/chartex" xmlns:cx4="http://schemas.microsoft.com/office/drawing/2016/5/10/chartex" xmlns:cx5="http://schemas.microsoft.com/office/drawing/2016/5/11/chartex" xmlns:cx6="http://schemas.microsoft.com/office/drawing/2016/5/12/chartex" xmlns:cx7="http://schemas.microsoft.com/office/drawing/2016/5/13/chartex" xmlns:cx8="http://schemas.microsoft.com/office/drawing/2016/5/14/chartex" xmlns:mc="http://schemas.openxmlformats.org/markup-compatibility/2006" xmlns:aink="http://schemas.microsoft.com/office/drawing/2016/ink" xmlns:am3d="http://schemas.microsoft.com/office/drawing/2017/model3d" xmlns:o="urn:schemas-microsoft-com:office:office" xmlns:oel="http://schemas.microsoft.com/office/2019/extlst" xmlns:r="http://schemas.openxmlformats.org/officeDocument/2006/relationships" xmlns:m="http://schemas.openxmlformats.org/officeDocument/2006/math" xmlns:v="urn:schemas-microsoft-com:vml" xmlns:wp14="http://schemas.microsoft.com/office/word/2010/wordprocessingDrawing" xmlns:wp="http://schemas.openxmlformats.org/drawingml/2006/wordprocessingDrawing" xmlns:w10="urn:schemas-microsoft-com:office:word" xmlns:w="http://schemas.openxmlformats.org/wordprocessingml/2006/main" xmlns:w14="http://schemas.microsoft.com/office/word/2010/wordml" xmlns:w15="http://schemas.microsoft.com/office/word/2012/wordml" xmlns:w16cex="http://schemas.microsoft.com/office/word/2018/wordml/cex" xmlns:w16cid="http://schemas.microsoft.com/office/word/2016/wordml/cid" xmlns:w16="http://schemas.microsoft.com/office/word/2018/wordml" xmlns:w16du="http://schemas.microsoft.com/office/word/2023/wordml/word16du" xmlns:w16sdtdh="http://schemas.microsoft.com/office/word/2020/wordml/sdtdatahash" xmlns:w16se="http://schemas.microsoft.com/office/word/2015/wordml/symex" xmlns:wpg="http://schemas.microsoft.com/office/word/2010/wordprocessingGroup" xmlns:wpi="http://schemas.microsoft.com/office/word/2010/wordprocessingInk" xmlns:wne="http://schemas.microsoft.com/office/word/2006/wordml" xmlns:wps="http://schemas.microsoft.com/office/word/2010/wordprocessingShape" mc:Ignorable="w14 w15 w16se w16cid w16 w16cex w16sdtdh wp14">
   <w:endnote w:type="separator" w:id="-1">
     <w:p>
       <w:pPr>
@@ -654,7 +552,7 @@
 </file>
 
 <file path=word/footer1.xml><?xml version="1.0" encoding="utf-8"?>
-<w:ftr xmlns:wpc="http://schemas.microsoft.com/office/word/2010/wordprocessingCanvas" xmlns:cx="http://schemas.microsoft.com/office/drawing/2014/chartex" xmlns:cx1="http://schemas.microsoft.com/office/drawing/2015/9/8/chartex" xmlns:cx2="http://schemas.microsoft.com/office/drawing/2015/10/21/chartex" xmlns:cx3="http://schemas.microsoft.com/office/drawing/2016/5/9/chartex" xmlns:cx4="http://schemas.microsoft.com/office/drawing/2016/5/10/chartex" xmlns:cx5="http://schemas.microsoft.com/office/drawing/2016/5/11/chartex" xmlns:cx6="http://schemas.microsoft.com/office/drawing/2016/5/12/chartex" xmlns:cx7="http://schemas.microsoft.com/office/drawing/2016/5/13/chartex" xmlns:cx8="http://schemas.microsoft.com/office/drawing/2016/5/14/chartex" xmlns:mc="http://schemas.openxmlformats.org/markup-compatibility/2006" xmlns:aink="http://schemas.microsoft.com/office/drawing/2016/ink" xmlns:am3d="http://schemas.microsoft.com/office/drawing/2017/model3d" xmlns:o="urn:schemas-microsoft-com:office:office" xmlns:r="http://schemas.openxmlformats.org/officeDocument/2006/relationships" xmlns:m="http://schemas.openxmlformats.org/officeDocument/2006/math" xmlns:v="urn:schemas-microsoft-com:vml" xmlns:wp14="http://schemas.microsoft.com/office/word/2010/wordprocessingDrawing" xmlns:wp="http://schemas.openxmlformats.org/drawingml/2006/wordprocessingDrawing" xmlns:w10="urn:schemas-microsoft-com:office:word" xmlns:w="http://schemas.openxmlformats.org/wordprocessingml/2006/main" xmlns:w14="http://schemas.microsoft.com/office/word/2010/wordml" xmlns:w15="http://schemas.microsoft.com/office/word/2012/wordml" xmlns:w16cid="http://schemas.microsoft.com/office/word/2016/wordml/cid" xmlns:w16se="http://schemas.microsoft.com/office/word/2015/wordml/symex" xmlns:wpg="http://schemas.microsoft.com/office/word/2010/wordprocessingGroup" xmlns:wpi="http://schemas.microsoft.com/office/word/2010/wordprocessingInk" xmlns:wne="http://schemas.microsoft.com/office/word/2006/wordml" xmlns:wps="http://schemas.microsoft.com/office/word/2010/wordprocessingShape" mc:Ignorable="w14 w15 w16se w16cid wp14">
+<w:ftr xmlns:wpc="http://schemas.microsoft.com/office/word/2010/wordprocessingCanvas" xmlns:cx="http://schemas.microsoft.com/office/drawing/2014/chartex" xmlns:cx1="http://schemas.microsoft.com/office/drawing/2015/9/8/chartex" xmlns:cx2="http://schemas.microsoft.com/office/drawing/2015/10/21/chartex" xmlns:cx3="http://schemas.microsoft.com/office/drawing/2016/5/9/chartex" xmlns:cx4="http://schemas.microsoft.com/office/drawing/2016/5/10/chartex" xmlns:cx5="http://schemas.microsoft.com/office/drawing/2016/5/11/chartex" xmlns:cx6="http://schemas.microsoft.com/office/drawing/2016/5/12/chartex" xmlns:cx7="http://schemas.microsoft.com/office/drawing/2016/5/13/chartex" xmlns:cx8="http://schemas.microsoft.com/office/drawing/2016/5/14/chartex" xmlns:mc="http://schemas.openxmlformats.org/markup-compatibility/2006" xmlns:aink="http://schemas.microsoft.com/office/drawing/2016/ink" xmlns:am3d="http://schemas.microsoft.com/office/drawing/2017/model3d" xmlns:o="urn:schemas-microsoft-com:office:office" xmlns:oel="http://schemas.microsoft.com/office/2019/extlst" xmlns:r="http://schemas.openxmlformats.org/officeDocument/2006/relationships" xmlns:m="http://schemas.openxmlformats.org/officeDocument/2006/math" xmlns:v="urn:schemas-microsoft-com:vml" xmlns:wp14="http://schemas.microsoft.com/office/word/2010/wordprocessingDrawing" xmlns:wp="http://schemas.openxmlformats.org/drawingml/2006/wordprocessingDrawing" xmlns:w10="urn:schemas-microsoft-com:office:word" xmlns:w="http://schemas.openxmlformats.org/wordprocessingml/2006/main" xmlns:w14="http://schemas.microsoft.com/office/word/2010/wordml" xmlns:w15="http://schemas.microsoft.com/office/word/2012/wordml" xmlns:w16cex="http://schemas.microsoft.com/office/word/2018/wordml/cex" xmlns:w16cid="http://schemas.microsoft.com/office/word/2016/wordml/cid" xmlns:w16="http://schemas.microsoft.com/office/word/2018/wordml" xmlns:w16du="http://schemas.microsoft.com/office/word/2023/wordml/word16du" xmlns:w16sdtdh="http://schemas.microsoft.com/office/word/2020/wordml/sdtdatahash" xmlns:w16se="http://schemas.microsoft.com/office/word/2015/wordml/symex" xmlns:wpg="http://schemas.microsoft.com/office/word/2010/wordprocessingGroup" xmlns:wpi="http://schemas.microsoft.com/office/word/2010/wordprocessingInk" xmlns:wne="http://schemas.microsoft.com/office/word/2006/wordml" xmlns:wps="http://schemas.microsoft.com/office/word/2010/wordprocessingShape" mc:Ignorable="w14 w15 w16se w16cid w16 w16cex w16sdtdh wp14">
   <w:sdt>
     <w:sdtPr>
       <w:id w:val="-1277566682"/>
@@ -706,7 +604,7 @@
 </file>
 
 <file path=word/footnotes.xml><?xml version="1.0" encoding="utf-8"?>
-<w:footnotes xmlns:wpc="http://schemas.microsoft.com/office/word/2010/wordprocessingCanvas" xmlns:cx="http://schemas.microsoft.com/office/drawing/2014/chartex" xmlns:cx1="http://schemas.microsoft.com/office/drawing/2015/9/8/chartex" xmlns:cx2="http://schemas.microsoft.com/office/drawing/2015/10/21/chartex" xmlns:cx3="http://schemas.microsoft.com/office/drawing/2016/5/9/chartex" xmlns:cx4="http://schemas.microsoft.com/office/drawing/2016/5/10/chartex" xmlns:cx5="http://schemas.microsoft.com/office/drawing/2016/5/11/chartex" xmlns:cx6="http://schemas.microsoft.com/office/drawing/2016/5/12/chartex" xmlns:cx7="http://schemas.microsoft.com/office/drawing/2016/5/13/chartex" xmlns:cx8="http://schemas.microsoft.com/office/drawing/2016/5/14/chartex" xmlns:mc="http://schemas.openxmlformats.org/markup-compatibility/2006" xmlns:aink="http://schemas.microsoft.com/office/drawing/2016/ink" xmlns:am3d="http://schemas.microsoft.com/office/drawing/2017/model3d" xmlns:o="urn:schemas-microsoft-com:office:office" xmlns:r="http://schemas.openxmlformats.org/officeDocument/2006/relationships" xmlns:m="http://schemas.openxmlformats.org/officeDocument/2006/math" xmlns:v="urn:schemas-microsoft-com:vml" xmlns:wp14="http://schemas.microsoft.com/office/word/2010/wordprocessingDrawing" xmlns:wp="http://schemas.openxmlformats.org/drawingml/2006/wordprocessingDrawing" xmlns:w10="urn:schemas-microsoft-com:office:word" xmlns:w="http://schemas.openxmlformats.org/wordprocessingml/2006/main" xmlns:w14="http://schemas.microsoft.com/office/word/2010/wordml" xmlns:w15="http://schemas.microsoft.com/office/word/2012/wordml" xmlns:w16cid="http://schemas.microsoft.com/office/word/2016/wordml/cid" xmlns:w16se="http://schemas.microsoft.com/office/word/2015/wordml/symex" xmlns:wpg="http://schemas.microsoft.com/office/word/2010/wordprocessingGroup" xmlns:wpi="http://schemas.microsoft.com/office/word/2010/wordprocessingInk" xmlns:wne="http://schemas.microsoft.com/office/word/2006/wordml" xmlns:wps="http://schemas.microsoft.com/office/word/2010/wordprocessingShape" mc:Ignorable="w14 w15 w16se w16cid wp14">
+<w:footnotes xmlns:wpc="http://schemas.microsoft.com/office/word/2010/wordprocessingCanvas" xmlns:cx="http://schemas.microsoft.com/office/drawing/2014/chartex" xmlns:cx1="http://schemas.microsoft.com/office/drawing/2015/9/8/chartex" xmlns:cx2="http://schemas.microsoft.com/office/drawing/2015/10/21/chartex" xmlns:cx3="http://schemas.microsoft.com/office/drawing/2016/5/9/chartex" xmlns:cx4="http://schemas.microsoft.com/office/drawing/2016/5/10/chartex" xmlns:cx5="http://schemas.microsoft.com/office/drawing/2016/5/11/chartex" xmlns:cx6="http://schemas.microsoft.com/office/drawing/2016/5/12/chartex" xmlns:cx7="http://schemas.microsoft.com/office/drawing/2016/5/13/chartex" xmlns:cx8="http://schemas.microsoft.com/office/drawing/2016/5/14/chartex" xmlns:mc="http://schemas.openxmlformats.org/markup-compatibility/2006" xmlns:aink="http://schemas.microsoft.com/office/drawing/2016/ink" xmlns:am3d="http://schemas.microsoft.com/office/drawing/2017/model3d" xmlns:o="urn:schemas-microsoft-com:office:office" xmlns:oel="http://schemas.microsoft.com/office/2019/extlst" xmlns:r="http://schemas.openxmlformats.org/officeDocument/2006/relationships" xmlns:m="http://schemas.openxmlformats.org/officeDocument/2006/math" xmlns:v="urn:schemas-microsoft-com:vml" xmlns:wp14="http://schemas.microsoft.com/office/word/2010/wordprocessingDrawing" xmlns:wp="http://schemas.openxmlformats.org/drawingml/2006/wordprocessingDrawing" xmlns:w10="urn:schemas-microsoft-com:office:word" xmlns:w="http://schemas.openxmlformats.org/wordprocessingml/2006/main" xmlns:w14="http://schemas.microsoft.com/office/word/2010/wordml" xmlns:w15="http://schemas.microsoft.com/office/word/2012/wordml" xmlns:w16cex="http://schemas.microsoft.com/office/word/2018/wordml/cex" xmlns:w16cid="http://schemas.microsoft.com/office/word/2016/wordml/cid" xmlns:w16="http://schemas.microsoft.com/office/word/2018/wordml" xmlns:w16du="http://schemas.microsoft.com/office/word/2023/wordml/word16du" xmlns:w16sdtdh="http://schemas.microsoft.com/office/word/2020/wordml/sdtdatahash" xmlns:w16se="http://schemas.microsoft.com/office/word/2015/wordml/symex" xmlns:wpg="http://schemas.microsoft.com/office/word/2010/wordprocessingGroup" xmlns:wpi="http://schemas.microsoft.com/office/word/2010/wordprocessingInk" xmlns:wne="http://schemas.microsoft.com/office/word/2006/wordml" xmlns:wps="http://schemas.microsoft.com/office/word/2010/wordprocessingShape" mc:Ignorable="w14 w15 w16se w16cid w16 w16cex w16sdtdh wp14">
   <w:footnote w:type="separator" w:id="-1">
     <w:p>
       <w:pPr>
@@ -731,21 +629,14 @@
 </file>
 
 <file path=word/header1.xml><?xml version="1.0" encoding="utf-8"?>
-<w:hdr xmlns:wpc="http://schemas.microsoft.com/office/word/2010/wordprocessingCanvas" xmlns:cx="http://schemas.microsoft.com/office/drawing/2014/chartex" xmlns:cx1="http://schemas.microsoft.com/office/drawing/2015/9/8/chartex" xmlns:cx2="http://schemas.microsoft.com/office/drawing/2015/10/21/chartex" xmlns:cx3="http://schemas.microsoft.com/office/drawing/2016/5/9/chartex" xmlns:cx4="http://schemas.microsoft.com/office/drawing/2016/5/10/chartex" xmlns:cx5="http://schemas.microsoft.com/office/drawing/2016/5/11/chartex" xmlns:cx6="http://schemas.microsoft.com/office/drawing/2016/5/12/chartex" xmlns:cx7="http://schemas.microsoft.com/office/drawing/2016/5/13/chartex" xmlns:cx8="http://schemas.microsoft.com/office/drawing/2016/5/14/chartex" xmlns:mc="http://schemas.openxmlformats.org/markup-compatibility/2006" xmlns:aink="http://schemas.microsoft.com/office/drawing/2016/ink" xmlns:am3d="http://schemas.microsoft.com/office/drawing/2017/model3d" xmlns:o="urn:schemas-microsoft-com:office:office" xmlns:r="http://schemas.openxmlformats.org/officeDocument/2006/relationships" xmlns:m="http://schemas.openxmlformats.org/officeDocument/2006/math" xmlns:v="urn:schemas-microsoft-com:vml" xmlns:wp14="http://schemas.microsoft.com/office/word/2010/wordprocessingDrawing" xmlns:wp="http://schemas.openxmlformats.org/drawingml/2006/wordprocessingDrawing" xmlns:w10="urn:schemas-microsoft-com:office:word" xmlns:w="http://schemas.openxmlformats.org/wordprocessingml/2006/main" xmlns:w14="http://schemas.microsoft.com/office/word/2010/wordml" xmlns:w15="http://schemas.microsoft.com/office/word/2012/wordml" xmlns:w16cid="http://schemas.microsoft.com/office/word/2016/wordml/cid" xmlns:w16se="http://schemas.microsoft.com/office/word/2015/wordml/symex" xmlns:wpg="http://schemas.microsoft.com/office/word/2010/wordprocessingGroup" xmlns:wpi="http://schemas.microsoft.com/office/word/2010/wordprocessingInk" xmlns:wne="http://schemas.microsoft.com/office/word/2006/wordml" xmlns:wps="http://schemas.microsoft.com/office/word/2010/wordprocessingShape" mc:Ignorable="w14 w15 w16se w16cid wp14">
+<w:hdr xmlns:wpc="http://schemas.microsoft.com/office/word/2010/wordprocessingCanvas" xmlns:cx="http://schemas.microsoft.com/office/drawing/2014/chartex" xmlns:cx1="http://schemas.microsoft.com/office/drawing/2015/9/8/chartex" xmlns:cx2="http://schemas.microsoft.com/office/drawing/2015/10/21/chartex" xmlns:cx3="http://schemas.microsoft.com/office/drawing/2016/5/9/chartex" xmlns:cx4="http://schemas.microsoft.com/office/drawing/2016/5/10/chartex" xmlns:cx5="http://schemas.microsoft.com/office/drawing/2016/5/11/chartex" xmlns:cx6="http://schemas.microsoft.com/office/drawing/2016/5/12/chartex" xmlns:cx7="http://schemas.microsoft.com/office/drawing/2016/5/13/chartex" xmlns:cx8="http://schemas.microsoft.com/office/drawing/2016/5/14/chartex" xmlns:mc="http://schemas.openxmlformats.org/markup-compatibility/2006" xmlns:aink="http://schemas.microsoft.com/office/drawing/2016/ink" xmlns:am3d="http://schemas.microsoft.com/office/drawing/2017/model3d" xmlns:o="urn:schemas-microsoft-com:office:office" xmlns:oel="http://schemas.microsoft.com/office/2019/extlst" xmlns:r="http://schemas.openxmlformats.org/officeDocument/2006/relationships" xmlns:m="http://schemas.openxmlformats.org/officeDocument/2006/math" xmlns:v="urn:schemas-microsoft-com:vml" xmlns:wp14="http://schemas.microsoft.com/office/word/2010/wordprocessingDrawing" xmlns:wp="http://schemas.openxmlformats.org/drawingml/2006/wordprocessingDrawing" xmlns:w10="urn:schemas-microsoft-com:office:word" xmlns:w="http://schemas.openxmlformats.org/wordprocessingml/2006/main" xmlns:w14="http://schemas.microsoft.com/office/word/2010/wordml" xmlns:w15="http://schemas.microsoft.com/office/word/2012/wordml" xmlns:w16cex="http://schemas.microsoft.com/office/word/2018/wordml/cex" xmlns:w16cid="http://schemas.microsoft.com/office/word/2016/wordml/cid" xmlns:w16="http://schemas.microsoft.com/office/word/2018/wordml" xmlns:w16du="http://schemas.microsoft.com/office/word/2023/wordml/word16du" xmlns:w16sdtdh="http://schemas.microsoft.com/office/word/2020/wordml/sdtdatahash" xmlns:w16se="http://schemas.microsoft.com/office/word/2015/wordml/symex" xmlns:wpg="http://schemas.microsoft.com/office/word/2010/wordprocessingGroup" xmlns:wpi="http://schemas.microsoft.com/office/word/2010/wordprocessingInk" xmlns:wne="http://schemas.microsoft.com/office/word/2006/wordml" xmlns:wps="http://schemas.microsoft.com/office/word/2010/wordprocessingShape" mc:Ignorable="w14 w15 w16se w16cid w16 w16cex w16sdtdh wp14">
   <w:p>
     <w:pPr>
       <w:pStyle w:val="Header"/>
+      <w:jc w:val="center"/>
     </w:pPr>
     <w:r>
-      <w:t>Riley Hampson</w:t>
-    </w:r>
-    <w:r>
-      <w:tab/>
-      <w:t>ENG111A-Final</w:t>
-    </w:r>
-    <w:r>
-      <w:tab/>
-      <w:t>Miss Edwards</w:t>
+      <w:t>(REMOVED PERSONAL DETAILS)</w:t>
     </w:r>
   </w:p>
   <w:p>
@@ -757,7 +648,7 @@
 </file>
 
 <file path=word/styles.xml><?xml version="1.0" encoding="utf-8"?>
-<w:styles xmlns:mc="http://schemas.openxmlformats.org/markup-compatibility/2006" xmlns:r="http://schemas.openxmlformats.org/officeDocument/2006/relationships" xmlns:w="http://schemas.openxmlformats.org/wordprocessingml/2006/main" xmlns:w14="http://schemas.microsoft.com/office/word/2010/wordml" xmlns:w15="http://schemas.microsoft.com/office/word/2012/wordml" xmlns:w16cid="http://schemas.microsoft.com/office/word/2016/wordml/cid" xmlns:w16se="http://schemas.microsoft.com/office/word/2015/wordml/symex" mc:Ignorable="w14 w15 w16se w16cid">
+<w:styles xmlns:mc="http://schemas.openxmlformats.org/markup-compatibility/2006" xmlns:r="http://schemas.openxmlformats.org/officeDocument/2006/relationships" xmlns:w="http://schemas.openxmlformats.org/wordprocessingml/2006/main" xmlns:w14="http://schemas.microsoft.com/office/word/2010/wordml" xmlns:w15="http://schemas.microsoft.com/office/word/2012/wordml" xmlns:w16cex="http://schemas.microsoft.com/office/word/2018/wordml/cex" xmlns:w16cid="http://schemas.microsoft.com/office/word/2016/wordml/cid" xmlns:w16="http://schemas.microsoft.com/office/word/2018/wordml" xmlns:w16sdtdh="http://schemas.microsoft.com/office/word/2020/wordml/sdtdatahash" xmlns:w16se="http://schemas.microsoft.com/office/word/2015/wordml/symex" mc:Ignorable="w14 w15 w16se w16cid w16 w16cex w16sdtdh">
   <w:docDefaults>
     <w:rPrDefault>
       <w:rPr>
@@ -773,7 +664,7 @@
       </w:pPr>
     </w:pPrDefault>
   </w:docDefaults>
-  <w:latentStyles w:defLockedState="0" w:defUIPriority="99" w:defSemiHidden="0" w:defUnhideWhenUsed="0" w:defQFormat="0" w:count="375">
+  <w:latentStyles w:defLockedState="0" w:defUIPriority="99" w:defSemiHidden="0" w:defUnhideWhenUsed="0" w:defQFormat="0" w:count="376">
     <w:lsdException w:name="Normal" w:uiPriority="0" w:qFormat="1"/>
     <w:lsdException w:name="heading 1" w:uiPriority="9" w:qFormat="1"/>
     <w:lsdException w:name="heading 2" w:semiHidden="1" w:uiPriority="9" w:unhideWhenUsed="1" w:qFormat="1"/>
@@ -879,7 +770,6 @@
     <w:lsdException w:name="HTML Sample" w:semiHidden="1" w:unhideWhenUsed="1"/>
     <w:lsdException w:name="HTML Typewriter" w:semiHidden="1" w:unhideWhenUsed="1"/>
     <w:lsdException w:name="HTML Variable" w:semiHidden="1" w:unhideWhenUsed="1"/>
-    <w:lsdException w:name="Normal Table" w:semiHidden="1" w:unhideWhenUsed="1"/>
     <w:lsdException w:name="annotation subject" w:semiHidden="1" w:unhideWhenUsed="1"/>
     <w:lsdException w:name="No List" w:semiHidden="1" w:unhideWhenUsed="1"/>
     <w:lsdException w:name="Outline List 1" w:semiHidden="1" w:unhideWhenUsed="1"/>
@@ -926,10 +816,8 @@
     <w:lsdException w:name="Table Subtle 2" w:semiHidden="1" w:unhideWhenUsed="1"/>
     <w:lsdException w:name="Table Web 1" w:semiHidden="1" w:unhideWhenUsed="1"/>
     <w:lsdException w:name="Table Web 2" w:semiHidden="1" w:unhideWhenUsed="1"/>
-    <w:lsdException w:name="Table Web 3" w:semiHidden="1" w:unhideWhenUsed="1"/>
     <w:lsdException w:name="Balloon Text" w:semiHidden="1" w:unhideWhenUsed="1"/>
     <w:lsdException w:name="Table Grid" w:uiPriority="39"/>
-    <w:lsdException w:name="Table Theme" w:semiHidden="1" w:unhideWhenUsed="1"/>
     <w:lsdException w:name="Placeholder Text" w:semiHidden="1"/>
     <w:lsdException w:name="No Spacing" w:uiPriority="1" w:qFormat="1"/>
     <w:lsdException w:name="Light Shading" w:uiPriority="60"/>
@@ -1149,6 +1037,7 @@
     <w:lsdException w:name="Smart Hyperlink" w:semiHidden="1" w:unhideWhenUsed="1"/>
     <w:lsdException w:name="Hashtag" w:semiHidden="1" w:unhideWhenUsed="1"/>
     <w:lsdException w:name="Unresolved Mention" w:semiHidden="1" w:unhideWhenUsed="1"/>
+    <w:lsdException w:name="Smart Link" w:semiHidden="1" w:unhideWhenUsed="1"/>
   </w:latentStyles>
   <w:style w:type="paragraph" w:default="1" w:styleId="Normal">
     <w:name w:val="Normal"/>
